--- a/aufgaben/Kartenlayout.docx
+++ b/aufgaben/Kartenlayout.docx
@@ -21,12 +21,6 @@
         <w:gridCol w:w="2268"/>
       </w:tblGrid>
       <w:tr>
-        <w:tblPrEx>
-          <w:tblCellMar>
-            <w:top w:w="0" w:type="dxa"/>
-            <w:bottom w:w="0" w:type="dxa"/>
-          </w:tblCellMar>
-        </w:tblPrEx>
         <w:trPr>
           <w:cantSplit/>
           <w:trHeight w:hRule="exact" w:val="2268"/>
@@ -165,12 +159,6 @@
         </w:tc>
       </w:tr>
       <w:tr>
-        <w:tblPrEx>
-          <w:tblCellMar>
-            <w:top w:w="0" w:type="dxa"/>
-            <w:bottom w:w="0" w:type="dxa"/>
-          </w:tblCellMar>
-        </w:tblPrEx>
         <w:trPr>
           <w:cantSplit/>
           <w:trHeight w:hRule="exact" w:val="2268"/>
@@ -317,12 +305,6 @@
         </w:tc>
       </w:tr>
       <w:tr>
-        <w:tblPrEx>
-          <w:tblCellMar>
-            <w:top w:w="0" w:type="dxa"/>
-            <w:bottom w:w="0" w:type="dxa"/>
-          </w:tblCellMar>
-        </w:tblPrEx>
         <w:trPr>
           <w:cantSplit/>
           <w:trHeight w:hRule="exact" w:val="2268"/>
@@ -469,12 +451,6 @@
         </w:tc>
       </w:tr>
       <w:tr>
-        <w:tblPrEx>
-          <w:tblCellMar>
-            <w:top w:w="0" w:type="dxa"/>
-            <w:bottom w:w="0" w:type="dxa"/>
-          </w:tblCellMar>
-        </w:tblPrEx>
         <w:trPr>
           <w:cantSplit/>
           <w:trHeight w:hRule="exact" w:val="2268"/>
@@ -621,12 +597,6 @@
         </w:tc>
       </w:tr>
       <w:tr>
-        <w:tblPrEx>
-          <w:tblCellMar>
-            <w:top w:w="0" w:type="dxa"/>
-            <w:bottom w:w="0" w:type="dxa"/>
-          </w:tblCellMar>
-        </w:tblPrEx>
         <w:trPr>
           <w:cantSplit/>
           <w:trHeight w:hRule="exact" w:val="2268"/>
@@ -773,12 +743,6 @@
         </w:tc>
       </w:tr>
       <w:tr>
-        <w:tblPrEx>
-          <w:tblCellMar>
-            <w:top w:w="0" w:type="dxa"/>
-            <w:bottom w:w="0" w:type="dxa"/>
-          </w:tblCellMar>
-        </w:tblPrEx>
         <w:trPr>
           <w:cantSplit/>
           <w:trHeight w:hRule="exact" w:val="2268"/>
@@ -925,12 +889,6 @@
         </w:tc>
       </w:tr>
       <w:tr>
-        <w:tblPrEx>
-          <w:tblCellMar>
-            <w:top w:w="0" w:type="dxa"/>
-            <w:bottom w:w="0" w:type="dxa"/>
-          </w:tblCellMar>
-        </w:tblPrEx>
         <w:trPr>
           <w:cantSplit/>
           <w:trHeight w:hRule="exact" w:val="2268"/>
@@ -1657,6 +1615,9 @@
   <wne:recipientData>
     <wne:active wne:val="1"/>
     <wne:hash wne:val="2124516294"/>
+  </wne:recipientData>
+  <wne:recipientData>
+    <wne:active wne:val="1"/>
   </wne:recipientData>
 </wne:recipients>
 </file>
